--- a/labs/exercise/report/report.docx
+++ b/labs/exercise/report/report.docx
@@ -5268,7 +5268,7 @@
         <w:t xml:space="preserve">	</w:t>
       </w:r>
       <w:r>
-        <w:t xml:space="preserve">Королькова А. В. К.Д.С. Компонентное моделирование. Scilab, подсистема xcos [Электронный ресурс].</w:t>
+        <w:t xml:space="preserve">Королькова А.В., Кулябов Д.С. Компонентное моделирование. Scilab, подсистема xcos [Электронный ресурс].</w:t>
       </w:r>
     </w:p>
     <w:bookmarkEnd w:id="106"/>
